--- a/Documentation/05_EDD_V1.docx
+++ b/Documentation/05_EDD_V1.docx
@@ -1,6 +1,6 @@
 
 <file path=word/document.xml><?xml version="1.0" encoding="utf-8"?>
-<w:document xmlns:wpc="http://schemas.microsoft.com/office/word/2010/wordprocessingCanvas" xmlns:cx="http://schemas.microsoft.com/office/drawing/2014/chartex" xmlns:cx1="http://schemas.microsoft.com/office/drawing/2015/9/8/chartex" xmlns:cx2="http://schemas.microsoft.com/office/drawing/2015/10/21/chartex" xmlns:cx3="http://schemas.microsoft.com/office/drawing/2016/5/9/chartex" xmlns:cx4="http://schemas.microsoft.com/office/drawing/2016/5/10/chartex" xmlns:cx5="http://schemas.microsoft.com/office/drawing/2016/5/11/chartex" xmlns:cx6="http://schemas.microsoft.com/office/drawing/2016/5/12/chartex" xmlns:cx7="http://schemas.microsoft.com/office/drawing/2016/5/13/chartex" xmlns:cx8="http://schemas.microsoft.com/office/drawing/2016/5/14/chartex" xmlns:mc="http://schemas.openxmlformats.org/markup-compatibility/2006" xmlns:aink="http://schemas.microsoft.com/office/drawing/2016/ink" xmlns:am3d="http://schemas.microsoft.com/office/drawing/2017/model3d" xmlns:o="urn:schemas-microsoft-com:office:office" xmlns:r="http://schemas.openxmlformats.org/officeDocument/2006/relationships" xmlns:m="http://schemas.openxmlformats.org/officeDocument/2006/math" xmlns:v="urn:schemas-microsoft-com:vml" xmlns:wp14="http://schemas.microsoft.com/office/word/2010/wordprocessingDrawing" xmlns:wp="http://schemas.openxmlformats.org/drawingml/2006/wordprocessingDrawing" xmlns:w10="urn:schemas-microsoft-com:office:word" xmlns:w="http://schemas.openxmlformats.org/wordprocessingml/2006/main" xmlns:w14="http://schemas.microsoft.com/office/word/2010/wordml" xmlns:w15="http://schemas.microsoft.com/office/word/2012/wordml" xmlns:w16cex="http://schemas.microsoft.com/office/word/2018/wordml/cex" xmlns:w16cid="http://schemas.microsoft.com/office/word/2016/wordml/cid" xmlns:w16="http://schemas.microsoft.com/office/word/2018/wordml" xmlns:w16se="http://schemas.microsoft.com/office/word/2015/wordml/symex" xmlns:wpg="http://schemas.microsoft.com/office/word/2010/wordprocessingGroup" xmlns:wpi="http://schemas.microsoft.com/office/word/2010/wordprocessingInk" xmlns:wne="http://schemas.microsoft.com/office/word/2006/wordml" xmlns:wps="http://schemas.microsoft.com/office/word/2010/wordprocessingShape" mc:Ignorable="w14 w15 w16se w16cid w16 w16cex wp14">
+<w:document xmlns:wpc="http://schemas.microsoft.com/office/word/2010/wordprocessingCanvas" xmlns:cx="http://schemas.microsoft.com/office/drawing/2014/chartex" xmlns:cx1="http://schemas.microsoft.com/office/drawing/2015/9/8/chartex" xmlns:cx2="http://schemas.microsoft.com/office/drawing/2015/10/21/chartex" xmlns:cx3="http://schemas.microsoft.com/office/drawing/2016/5/9/chartex" xmlns:cx4="http://schemas.microsoft.com/office/drawing/2016/5/10/chartex" xmlns:cx5="http://schemas.microsoft.com/office/drawing/2016/5/11/chartex" xmlns:cx6="http://schemas.microsoft.com/office/drawing/2016/5/12/chartex" xmlns:cx7="http://schemas.microsoft.com/office/drawing/2016/5/13/chartex" xmlns:cx8="http://schemas.microsoft.com/office/drawing/2016/5/14/chartex" xmlns:mc="http://schemas.openxmlformats.org/markup-compatibility/2006" xmlns:aink="http://schemas.microsoft.com/office/drawing/2016/ink" xmlns:am3d="http://schemas.microsoft.com/office/drawing/2017/model3d" xmlns:o="urn:schemas-microsoft-com:office:office" xmlns:r="http://schemas.openxmlformats.org/officeDocument/2006/relationships" xmlns:m="http://schemas.openxmlformats.org/officeDocument/2006/math" xmlns:v="urn:schemas-microsoft-com:vml" xmlns:wp14="http://schemas.microsoft.com/office/word/2010/wordprocessingDrawing" xmlns:wp="http://schemas.openxmlformats.org/drawingml/2006/wordprocessingDrawing" xmlns:w10="urn:schemas-microsoft-com:office:word" xmlns:w="http://schemas.openxmlformats.org/wordprocessingml/2006/main" xmlns:w14="http://schemas.microsoft.com/office/word/2010/wordml" xmlns:w15="http://schemas.microsoft.com/office/word/2012/wordml" xmlns:w16cex="http://schemas.microsoft.com/office/word/2018/wordml/cex" xmlns:w16cid="http://schemas.microsoft.com/office/word/2016/wordml/cid" xmlns:w16="http://schemas.microsoft.com/office/word/2018/wordml" xmlns:w16sdtdh="http://schemas.microsoft.com/office/word/2020/wordml/sdtdatahash" xmlns:w16se="http://schemas.microsoft.com/office/word/2015/wordml/symex" xmlns:wpg="http://schemas.microsoft.com/office/word/2010/wordprocessingGroup" xmlns:wpi="http://schemas.microsoft.com/office/word/2010/wordprocessingInk" xmlns:wne="http://schemas.microsoft.com/office/word/2006/wordml" xmlns:wps="http://schemas.microsoft.com/office/word/2010/wordprocessingShape" mc:Ignorable="w14 w15 w16se w16cid w16 w16cex w16sdtdh wp14">
   <w:body>
     <w:p>
       <w:pPr>
@@ -10,6 +10,13 @@
           <w:szCs w:val="48"/>
         </w:rPr>
       </w:pPr>
+      <w:r>
+        <w:rPr>
+          <w:sz w:val="48"/>
+          <w:szCs w:val="48"/>
+        </w:rPr>
+        <w:t xml:space="preserve"> </w:t>
+      </w:r>
     </w:p>
     <w:p>
       <w:pPr>
@@ -297,9 +304,247 @@
         <w:t>Table des Matières</w:t>
       </w:r>
     </w:p>
+    <w:p>
+      <w:pPr>
+        <w:jc w:val="left"/>
+        <w:rPr>
+          <w:b/>
+          <w:bCs/>
+          <w:sz w:val="36"/>
+          <w:szCs w:val="36"/>
+        </w:rPr>
+      </w:pPr>
+    </w:p>
+    <w:p>
+      <w:pPr>
+        <w:jc w:val="left"/>
+        <w:rPr>
+          <w:b/>
+          <w:bCs/>
+          <w:sz w:val="36"/>
+          <w:szCs w:val="36"/>
+        </w:rPr>
+      </w:pPr>
+    </w:p>
+    <w:p>
+      <w:pPr>
+        <w:ind w:firstLine="708"/>
+        <w:jc w:val="left"/>
+        <w:rPr>
+          <w:sz w:val="22"/>
+          <w:szCs w:val="22"/>
+        </w:rPr>
+      </w:pPr>
+      <w:r>
+        <w:rPr>
+          <w:sz w:val="22"/>
+          <w:szCs w:val="22"/>
+        </w:rPr>
+        <w:t>L’équipe donneuse d’ordre est composée de Taric HADJ, Louise BOISSON, Yannis Mouton, Thibault VELLY, et Fanny AUPHAN.</w:t>
+      </w:r>
+      <w:r>
+        <w:rPr>
+          <w:sz w:val="22"/>
+          <w:szCs w:val="22"/>
+        </w:rPr>
+        <w:t xml:space="preserve"> Afin de les soulager dans la tâche de la création de leur Pac-Man, ils ont fait appel à nous et nous ont confié la tâche de créé une fonction ainsi qu’un affichage de score.</w:t>
+      </w:r>
+      <w:r>
+        <w:rPr>
+          <w:sz w:val="22"/>
+          <w:szCs w:val="22"/>
+        </w:rPr>
+        <w:t xml:space="preserve"> Pour cela ils nous ont fourni un document comportant toutes les directives à appliquer dans la réalisation de cette tâche</w:t>
+      </w:r>
+      <w:r>
+        <w:rPr>
+          <w:sz w:val="22"/>
+          <w:szCs w:val="22"/>
+        </w:rPr>
+        <w:t xml:space="preserve">, ce dernier comporte : </w:t>
+      </w:r>
+    </w:p>
+    <w:p>
+      <w:pPr>
+        <w:pStyle w:val="Paragraphedeliste"/>
+        <w:numPr>
+          <w:ilvl w:val="0"/>
+          <w:numId w:val="1"/>
+        </w:numPr>
+        <w:jc w:val="left"/>
+        <w:rPr>
+          <w:sz w:val="22"/>
+          <w:szCs w:val="22"/>
+        </w:rPr>
+      </w:pPr>
+      <w:r>
+        <w:rPr>
+          <w:sz w:val="22"/>
+          <w:szCs w:val="22"/>
+        </w:rPr>
+        <w:t>Une description de l’objectif à atteindre.</w:t>
+      </w:r>
+    </w:p>
+    <w:p>
+      <w:pPr>
+        <w:pStyle w:val="Paragraphedeliste"/>
+        <w:numPr>
+          <w:ilvl w:val="0"/>
+          <w:numId w:val="1"/>
+        </w:numPr>
+        <w:jc w:val="left"/>
+        <w:rPr>
+          <w:sz w:val="22"/>
+          <w:szCs w:val="22"/>
+        </w:rPr>
+      </w:pPr>
+      <w:r>
+        <w:rPr>
+          <w:sz w:val="22"/>
+          <w:szCs w:val="22"/>
+        </w:rPr>
+        <w:t>Les délais à respecter.</w:t>
+      </w:r>
+    </w:p>
+    <w:p>
+      <w:pPr>
+        <w:pStyle w:val="Paragraphedeliste"/>
+        <w:numPr>
+          <w:ilvl w:val="0"/>
+          <w:numId w:val="1"/>
+        </w:numPr>
+        <w:jc w:val="left"/>
+        <w:rPr>
+          <w:sz w:val="22"/>
+          <w:szCs w:val="22"/>
+        </w:rPr>
+      </w:pPr>
+      <w:r>
+        <w:rPr>
+          <w:sz w:val="22"/>
+          <w:szCs w:val="22"/>
+        </w:rPr>
+        <w:t xml:space="preserve">Un récapitulatif des </w:t>
+      </w:r>
+      <w:r>
+        <w:rPr>
+          <w:sz w:val="22"/>
+          <w:szCs w:val="22"/>
+        </w:rPr>
+        <w:t>fonctions à réaliser</w:t>
+      </w:r>
+      <w:r>
+        <w:rPr>
+          <w:sz w:val="22"/>
+          <w:szCs w:val="22"/>
+        </w:rPr>
+        <w:t>.</w:t>
+      </w:r>
+    </w:p>
+    <w:p>
+      <w:pPr>
+        <w:pStyle w:val="Paragraphedeliste"/>
+        <w:numPr>
+          <w:ilvl w:val="0"/>
+          <w:numId w:val="1"/>
+        </w:numPr>
+        <w:jc w:val="left"/>
+        <w:rPr>
+          <w:sz w:val="22"/>
+          <w:szCs w:val="22"/>
+        </w:rPr>
+      </w:pPr>
+      <w:r>
+        <w:rPr>
+          <w:sz w:val="22"/>
+          <w:szCs w:val="22"/>
+        </w:rPr>
+        <w:t>Un aperçue graphique du tableau des scores à r</w:t>
+      </w:r>
+      <w:r>
+        <w:rPr>
+          <w:sz w:val="22"/>
+          <w:szCs w:val="22"/>
+        </w:rPr>
+        <w:t>éaliser.</w:t>
+      </w:r>
+    </w:p>
+    <w:p>
+      <w:pPr>
+        <w:ind w:firstLine="708"/>
+        <w:jc w:val="left"/>
+        <w:rPr>
+          <w:sz w:val="22"/>
+          <w:szCs w:val="22"/>
+        </w:rPr>
+      </w:pPr>
+      <w:r>
+        <w:rPr>
+          <w:sz w:val="22"/>
+          <w:szCs w:val="22"/>
+        </w:rPr>
+        <w:t xml:space="preserve"> </w:t>
+      </w:r>
+      <w:r>
+        <w:rPr>
+          <w:sz w:val="22"/>
+          <w:szCs w:val="22"/>
+        </w:rPr>
+        <w:t>La demande</w:t>
+      </w:r>
+      <w:r>
+        <w:rPr>
+          <w:sz w:val="22"/>
+          <w:szCs w:val="22"/>
+        </w:rPr>
+        <w:t xml:space="preserve"> était claire, </w:t>
+      </w:r>
+      <w:r>
+        <w:rPr>
+          <w:sz w:val="22"/>
+          <w:szCs w:val="22"/>
+        </w:rPr>
+        <w:t xml:space="preserve">les délais étaient </w:t>
+      </w:r>
+      <w:r>
+        <w:rPr>
+          <w:sz w:val="22"/>
+          <w:szCs w:val="22"/>
+        </w:rPr>
+        <w:t>suffisants</w:t>
+      </w:r>
+      <w:r>
+        <w:rPr>
+          <w:sz w:val="22"/>
+          <w:szCs w:val="22"/>
+        </w:rPr>
+        <w:t xml:space="preserve"> pour nous permettre de développer leurs fonctions sans pour autant mettre en péril l’avancement de notre projet</w:t>
+      </w:r>
+      <w:r>
+        <w:rPr>
+          <w:sz w:val="22"/>
+          <w:szCs w:val="22"/>
+        </w:rPr>
+        <w:t>.</w:t>
+      </w:r>
+      <w:r>
+        <w:rPr>
+          <w:sz w:val="22"/>
+          <w:szCs w:val="22"/>
+        </w:rPr>
+        <w:t xml:space="preserve"> Nous avons donc pu en suivant le model fournis créé la fonctionnalité du score en respectant l’</w:t>
+      </w:r>
+      <w:r>
+        <w:rPr>
+          <w:sz w:val="22"/>
+          <w:szCs w:val="22"/>
+        </w:rPr>
+        <w:t>affichage demandé.</w:t>
+      </w:r>
+    </w:p>
     <w:sectPr>
-      <w:headerReference w:type="default" r:id="rId6"/>
-      <w:footerReference w:type="default" r:id="rId7"/>
+      <w:headerReference w:type="default" r:id="rId7"/>
+      <w:footerReference w:type="default" r:id="rId8"/>
       <w:pgSz w:w="11906" w:h="16838"/>
       <w:pgMar w:top="1417" w:right="1417" w:bottom="1417" w:left="1417" w:header="708" w:footer="708" w:gutter="0"/>
       <w:cols w:space="708"/>
@@ -310,7 +555,7 @@
 </file>
 
 <file path=word/endnotes.xml><?xml version="1.0" encoding="utf-8"?>
-<w:endnotes xmlns:wpc="http://schemas.microsoft.com/office/word/2010/wordprocessingCanvas" xmlns:cx="http://schemas.microsoft.com/office/drawing/2014/chartex" xmlns:cx1="http://schemas.microsoft.com/office/drawing/2015/9/8/chartex" xmlns:cx2="http://schemas.microsoft.com/office/drawing/2015/10/21/chartex" xmlns:cx3="http://schemas.microsoft.com/office/drawing/2016/5/9/chartex" xmlns:cx4="http://schemas.microsoft.com/office/drawing/2016/5/10/chartex" xmlns:cx5="http://schemas.microsoft.com/office/drawing/2016/5/11/chartex" xmlns:cx6="http://schemas.microsoft.com/office/drawing/2016/5/12/chartex" xmlns:cx7="http://schemas.microsoft.com/office/drawing/2016/5/13/chartex" xmlns:cx8="http://schemas.microsoft.com/office/drawing/2016/5/14/chartex" xmlns:mc="http://schemas.openxmlformats.org/markup-compatibility/2006" xmlns:aink="http://schemas.microsoft.com/office/drawing/2016/ink" xmlns:am3d="http://schemas.microsoft.com/office/drawing/2017/model3d" xmlns:o="urn:schemas-microsoft-com:office:office" xmlns:r="http://schemas.openxmlformats.org/officeDocument/2006/relationships" xmlns:m="http://schemas.openxmlformats.org/officeDocument/2006/math" xmlns:v="urn:schemas-microsoft-com:vml" xmlns:wp14="http://schemas.microsoft.com/office/word/2010/wordprocessingDrawing" xmlns:wp="http://schemas.openxmlformats.org/drawingml/2006/wordprocessingDrawing" xmlns:w10="urn:schemas-microsoft-com:office:word" xmlns:w="http://schemas.openxmlformats.org/wordprocessingml/2006/main" xmlns:w14="http://schemas.microsoft.com/office/word/2010/wordml" xmlns:w15="http://schemas.microsoft.com/office/word/2012/wordml" xmlns:w16cex="http://schemas.microsoft.com/office/word/2018/wordml/cex" xmlns:w16cid="http://schemas.microsoft.com/office/word/2016/wordml/cid" xmlns:w16="http://schemas.microsoft.com/office/word/2018/wordml" xmlns:w16se="http://schemas.microsoft.com/office/word/2015/wordml/symex" xmlns:wpg="http://schemas.microsoft.com/office/word/2010/wordprocessingGroup" xmlns:wpi="http://schemas.microsoft.com/office/word/2010/wordprocessingInk" xmlns:wne="http://schemas.microsoft.com/office/word/2006/wordml" xmlns:wps="http://schemas.microsoft.com/office/word/2010/wordprocessingShape" mc:Ignorable="w14 w15 w16se w16cid w16 w16cex wp14">
+<w:endnotes xmlns:wpc="http://schemas.microsoft.com/office/word/2010/wordprocessingCanvas" xmlns:cx="http://schemas.microsoft.com/office/drawing/2014/chartex" xmlns:cx1="http://schemas.microsoft.com/office/drawing/2015/9/8/chartex" xmlns:cx2="http://schemas.microsoft.com/office/drawing/2015/10/21/chartex" xmlns:cx3="http://schemas.microsoft.com/office/drawing/2016/5/9/chartex" xmlns:cx4="http://schemas.microsoft.com/office/drawing/2016/5/10/chartex" xmlns:cx5="http://schemas.microsoft.com/office/drawing/2016/5/11/chartex" xmlns:cx6="http://schemas.microsoft.com/office/drawing/2016/5/12/chartex" xmlns:cx7="http://schemas.microsoft.com/office/drawing/2016/5/13/chartex" xmlns:cx8="http://schemas.microsoft.com/office/drawing/2016/5/14/chartex" xmlns:mc="http://schemas.openxmlformats.org/markup-compatibility/2006" xmlns:aink="http://schemas.microsoft.com/office/drawing/2016/ink" xmlns:am3d="http://schemas.microsoft.com/office/drawing/2017/model3d" xmlns:o="urn:schemas-microsoft-com:office:office" xmlns:r="http://schemas.openxmlformats.org/officeDocument/2006/relationships" xmlns:m="http://schemas.openxmlformats.org/officeDocument/2006/math" xmlns:v="urn:schemas-microsoft-com:vml" xmlns:wp14="http://schemas.microsoft.com/office/word/2010/wordprocessingDrawing" xmlns:wp="http://schemas.openxmlformats.org/drawingml/2006/wordprocessingDrawing" xmlns:w10="urn:schemas-microsoft-com:office:word" xmlns:w="http://schemas.openxmlformats.org/wordprocessingml/2006/main" xmlns:w14="http://schemas.microsoft.com/office/word/2010/wordml" xmlns:w15="http://schemas.microsoft.com/office/word/2012/wordml" xmlns:w16cex="http://schemas.microsoft.com/office/word/2018/wordml/cex" xmlns:w16cid="http://schemas.microsoft.com/office/word/2016/wordml/cid" xmlns:w16="http://schemas.microsoft.com/office/word/2018/wordml" xmlns:w16sdtdh="http://schemas.microsoft.com/office/word/2020/wordml/sdtdatahash" xmlns:w16se="http://schemas.microsoft.com/office/word/2015/wordml/symex" xmlns:wpg="http://schemas.microsoft.com/office/word/2010/wordprocessingGroup" xmlns:wpi="http://schemas.microsoft.com/office/word/2010/wordprocessingInk" xmlns:wne="http://schemas.microsoft.com/office/word/2006/wordml" xmlns:wps="http://schemas.microsoft.com/office/word/2010/wordprocessingShape" mc:Ignorable="w14 w15 w16se w16cid w16 w16cex w16sdtdh wp14">
   <w:endnote w:type="separator" w:id="-1">
     <w:p>
       <w:pPr>
@@ -335,7 +580,7 @@
 </file>
 
 <file path=word/footer1.xml><?xml version="1.0" encoding="utf-8"?>
-<w:ftr xmlns:wpc="http://schemas.microsoft.com/office/word/2010/wordprocessingCanvas" xmlns:cx="http://schemas.microsoft.com/office/drawing/2014/chartex" xmlns:cx1="http://schemas.microsoft.com/office/drawing/2015/9/8/chartex" xmlns:cx2="http://schemas.microsoft.com/office/drawing/2015/10/21/chartex" xmlns:cx3="http://schemas.microsoft.com/office/drawing/2016/5/9/chartex" xmlns:cx4="http://schemas.microsoft.com/office/drawing/2016/5/10/chartex" xmlns:cx5="http://schemas.microsoft.com/office/drawing/2016/5/11/chartex" xmlns:cx6="http://schemas.microsoft.com/office/drawing/2016/5/12/chartex" xmlns:cx7="http://schemas.microsoft.com/office/drawing/2016/5/13/chartex" xmlns:cx8="http://schemas.microsoft.com/office/drawing/2016/5/14/chartex" xmlns:mc="http://schemas.openxmlformats.org/markup-compatibility/2006" xmlns:aink="http://schemas.microsoft.com/office/drawing/2016/ink" xmlns:am3d="http://schemas.microsoft.com/office/drawing/2017/model3d" xmlns:o="urn:schemas-microsoft-com:office:office" xmlns:r="http://schemas.openxmlformats.org/officeDocument/2006/relationships" xmlns:m="http://schemas.openxmlformats.org/officeDocument/2006/math" xmlns:v="urn:schemas-microsoft-com:vml" xmlns:wp14="http://schemas.microsoft.com/office/word/2010/wordprocessingDrawing" xmlns:wp="http://schemas.openxmlformats.org/drawingml/2006/wordprocessingDrawing" xmlns:w10="urn:schemas-microsoft-com:office:word" xmlns:w="http://schemas.openxmlformats.org/wordprocessingml/2006/main" xmlns:w14="http://schemas.microsoft.com/office/word/2010/wordml" xmlns:w15="http://schemas.microsoft.com/office/word/2012/wordml" xmlns:w16cex="http://schemas.microsoft.com/office/word/2018/wordml/cex" xmlns:w16cid="http://schemas.microsoft.com/office/word/2016/wordml/cid" xmlns:w16="http://schemas.microsoft.com/office/word/2018/wordml" xmlns:w16se="http://schemas.microsoft.com/office/word/2015/wordml/symex" xmlns:wpg="http://schemas.microsoft.com/office/word/2010/wordprocessingGroup" xmlns:wpi="http://schemas.microsoft.com/office/word/2010/wordprocessingInk" xmlns:wne="http://schemas.microsoft.com/office/word/2006/wordml" xmlns:wps="http://schemas.microsoft.com/office/word/2010/wordprocessingShape" mc:Ignorable="w14 w15 w16se w16cid w16 w16cex wp14">
+<w:ftr xmlns:wpc="http://schemas.microsoft.com/office/word/2010/wordprocessingCanvas" xmlns:cx="http://schemas.microsoft.com/office/drawing/2014/chartex" xmlns:cx1="http://schemas.microsoft.com/office/drawing/2015/9/8/chartex" xmlns:cx2="http://schemas.microsoft.com/office/drawing/2015/10/21/chartex" xmlns:cx3="http://schemas.microsoft.com/office/drawing/2016/5/9/chartex" xmlns:cx4="http://schemas.microsoft.com/office/drawing/2016/5/10/chartex" xmlns:cx5="http://schemas.microsoft.com/office/drawing/2016/5/11/chartex" xmlns:cx6="http://schemas.microsoft.com/office/drawing/2016/5/12/chartex" xmlns:cx7="http://schemas.microsoft.com/office/drawing/2016/5/13/chartex" xmlns:cx8="http://schemas.microsoft.com/office/drawing/2016/5/14/chartex" xmlns:mc="http://schemas.openxmlformats.org/markup-compatibility/2006" xmlns:aink="http://schemas.microsoft.com/office/drawing/2016/ink" xmlns:am3d="http://schemas.microsoft.com/office/drawing/2017/model3d" xmlns:o="urn:schemas-microsoft-com:office:office" xmlns:r="http://schemas.openxmlformats.org/officeDocument/2006/relationships" xmlns:m="http://schemas.openxmlformats.org/officeDocument/2006/math" xmlns:v="urn:schemas-microsoft-com:vml" xmlns:wp14="http://schemas.microsoft.com/office/word/2010/wordprocessingDrawing" xmlns:wp="http://schemas.openxmlformats.org/drawingml/2006/wordprocessingDrawing" xmlns:w10="urn:schemas-microsoft-com:office:word" xmlns:w="http://schemas.openxmlformats.org/wordprocessingml/2006/main" xmlns:w14="http://schemas.microsoft.com/office/word/2010/wordml" xmlns:w15="http://schemas.microsoft.com/office/word/2012/wordml" xmlns:w16cex="http://schemas.microsoft.com/office/word/2018/wordml/cex" xmlns:w16cid="http://schemas.microsoft.com/office/word/2016/wordml/cid" xmlns:w16="http://schemas.microsoft.com/office/word/2018/wordml" xmlns:w16sdtdh="http://schemas.microsoft.com/office/word/2020/wordml/sdtdatahash" xmlns:w16se="http://schemas.microsoft.com/office/word/2015/wordml/symex" xmlns:wpg="http://schemas.microsoft.com/office/word/2010/wordprocessingGroup" xmlns:wpi="http://schemas.microsoft.com/office/word/2010/wordprocessingInk" xmlns:wne="http://schemas.microsoft.com/office/word/2006/wordml" xmlns:wps="http://schemas.microsoft.com/office/word/2010/wordprocessingShape" mc:Ignorable="w14 w15 w16se w16cid w16 w16cex w16sdtdh wp14">
   <w:sdt>
     <w:sdtPr>
       <w:id w:val="-1946226514"/>
@@ -378,7 +623,7 @@
 </file>
 
 <file path=word/footnotes.xml><?xml version="1.0" encoding="utf-8"?>
-<w:footnotes xmlns:wpc="http://schemas.microsoft.com/office/word/2010/wordprocessingCanvas" xmlns:cx="http://schemas.microsoft.com/office/drawing/2014/chartex" xmlns:cx1="http://schemas.microsoft.com/office/drawing/2015/9/8/chartex" xmlns:cx2="http://schemas.microsoft.com/office/drawing/2015/10/21/chartex" xmlns:cx3="http://schemas.microsoft.com/office/drawing/2016/5/9/chartex" xmlns:cx4="http://schemas.microsoft.com/office/drawing/2016/5/10/chartex" xmlns:cx5="http://schemas.microsoft.com/office/drawing/2016/5/11/chartex" xmlns:cx6="http://schemas.microsoft.com/office/drawing/2016/5/12/chartex" xmlns:cx7="http://schemas.microsoft.com/office/drawing/2016/5/13/chartex" xmlns:cx8="http://schemas.microsoft.com/office/drawing/2016/5/14/chartex" xmlns:mc="http://schemas.openxmlformats.org/markup-compatibility/2006" xmlns:aink="http://schemas.microsoft.com/office/drawing/2016/ink" xmlns:am3d="http://schemas.microsoft.com/office/drawing/2017/model3d" xmlns:o="urn:schemas-microsoft-com:office:office" xmlns:r="http://schemas.openxmlformats.org/officeDocument/2006/relationships" xmlns:m="http://schemas.openxmlformats.org/officeDocument/2006/math" xmlns:v="urn:schemas-microsoft-com:vml" xmlns:wp14="http://schemas.microsoft.com/office/word/2010/wordprocessingDrawing" xmlns:wp="http://schemas.openxmlformats.org/drawingml/2006/wordprocessingDrawing" xmlns:w10="urn:schemas-microsoft-com:office:word" xmlns:w="http://schemas.openxmlformats.org/wordprocessingml/2006/main" xmlns:w14="http://schemas.microsoft.com/office/word/2010/wordml" xmlns:w15="http://schemas.microsoft.com/office/word/2012/wordml" xmlns:w16cex="http://schemas.microsoft.com/office/word/2018/wordml/cex" xmlns:w16cid="http://schemas.microsoft.com/office/word/2016/wordml/cid" xmlns:w16="http://schemas.microsoft.com/office/word/2018/wordml" xmlns:w16se="http://schemas.microsoft.com/office/word/2015/wordml/symex" xmlns:wpg="http://schemas.microsoft.com/office/word/2010/wordprocessingGroup" xmlns:wpi="http://schemas.microsoft.com/office/word/2010/wordprocessingInk" xmlns:wne="http://schemas.microsoft.com/office/word/2006/wordml" xmlns:wps="http://schemas.microsoft.com/office/word/2010/wordprocessingShape" mc:Ignorable="w14 w15 w16se w16cid w16 w16cex wp14">
+<w:footnotes xmlns:wpc="http://schemas.microsoft.com/office/word/2010/wordprocessingCanvas" xmlns:cx="http://schemas.microsoft.com/office/drawing/2014/chartex" xmlns:cx1="http://schemas.microsoft.com/office/drawing/2015/9/8/chartex" xmlns:cx2="http://schemas.microsoft.com/office/drawing/2015/10/21/chartex" xmlns:cx3="http://schemas.microsoft.com/office/drawing/2016/5/9/chartex" xmlns:cx4="http://schemas.microsoft.com/office/drawing/2016/5/10/chartex" xmlns:cx5="http://schemas.microsoft.com/office/drawing/2016/5/11/chartex" xmlns:cx6="http://schemas.microsoft.com/office/drawing/2016/5/12/chartex" xmlns:cx7="http://schemas.microsoft.com/office/drawing/2016/5/13/chartex" xmlns:cx8="http://schemas.microsoft.com/office/drawing/2016/5/14/chartex" xmlns:mc="http://schemas.openxmlformats.org/markup-compatibility/2006" xmlns:aink="http://schemas.microsoft.com/office/drawing/2016/ink" xmlns:am3d="http://schemas.microsoft.com/office/drawing/2017/model3d" xmlns:o="urn:schemas-microsoft-com:office:office" xmlns:r="http://schemas.openxmlformats.org/officeDocument/2006/relationships" xmlns:m="http://schemas.openxmlformats.org/officeDocument/2006/math" xmlns:v="urn:schemas-microsoft-com:vml" xmlns:wp14="http://schemas.microsoft.com/office/word/2010/wordprocessingDrawing" xmlns:wp="http://schemas.openxmlformats.org/drawingml/2006/wordprocessingDrawing" xmlns:w10="urn:schemas-microsoft-com:office:word" xmlns:w="http://schemas.openxmlformats.org/wordprocessingml/2006/main" xmlns:w14="http://schemas.microsoft.com/office/word/2010/wordml" xmlns:w15="http://schemas.microsoft.com/office/word/2012/wordml" xmlns:w16cex="http://schemas.microsoft.com/office/word/2018/wordml/cex" xmlns:w16cid="http://schemas.microsoft.com/office/word/2016/wordml/cid" xmlns:w16="http://schemas.microsoft.com/office/word/2018/wordml" xmlns:w16sdtdh="http://schemas.microsoft.com/office/word/2020/wordml/sdtdatahash" xmlns:w16se="http://schemas.microsoft.com/office/word/2015/wordml/symex" xmlns:wpg="http://schemas.microsoft.com/office/word/2010/wordprocessingGroup" xmlns:wpi="http://schemas.microsoft.com/office/word/2010/wordprocessingInk" xmlns:wne="http://schemas.microsoft.com/office/word/2006/wordml" xmlns:wps="http://schemas.microsoft.com/office/word/2010/wordprocessingShape" mc:Ignorable="w14 w15 w16se w16cid w16 w16cex w16sdtdh wp14">
   <w:footnote w:type="separator" w:id="-1">
     <w:p>
       <w:pPr>
@@ -403,11 +648,72 @@
 </file>
 
 <file path=word/header1.xml><?xml version="1.0" encoding="utf-8"?>
-<w:hdr xmlns:wpc="http://schemas.microsoft.com/office/word/2010/wordprocessingCanvas" xmlns:cx="http://schemas.microsoft.com/office/drawing/2014/chartex" xmlns:cx1="http://schemas.microsoft.com/office/drawing/2015/9/8/chartex" xmlns:cx2="http://schemas.microsoft.com/office/drawing/2015/10/21/chartex" xmlns:cx3="http://schemas.microsoft.com/office/drawing/2016/5/9/chartex" xmlns:cx4="http://schemas.microsoft.com/office/drawing/2016/5/10/chartex" xmlns:cx5="http://schemas.microsoft.com/office/drawing/2016/5/11/chartex" xmlns:cx6="http://schemas.microsoft.com/office/drawing/2016/5/12/chartex" xmlns:cx7="http://schemas.microsoft.com/office/drawing/2016/5/13/chartex" xmlns:cx8="http://schemas.microsoft.com/office/drawing/2016/5/14/chartex" xmlns:mc="http://schemas.openxmlformats.org/markup-compatibility/2006" xmlns:aink="http://schemas.microsoft.com/office/drawing/2016/ink" xmlns:am3d="http://schemas.microsoft.com/office/drawing/2017/model3d" xmlns:o="urn:schemas-microsoft-com:office:office" xmlns:r="http://schemas.openxmlformats.org/officeDocument/2006/relationships" xmlns:m="http://schemas.openxmlformats.org/officeDocument/2006/math" xmlns:v="urn:schemas-microsoft-com:vml" xmlns:wp14="http://schemas.microsoft.com/office/word/2010/wordprocessingDrawing" xmlns:wp="http://schemas.openxmlformats.org/drawingml/2006/wordprocessingDrawing" xmlns:w10="urn:schemas-microsoft-com:office:word" xmlns:w="http://schemas.openxmlformats.org/wordprocessingml/2006/main" xmlns:w14="http://schemas.microsoft.com/office/word/2010/wordml" xmlns:w15="http://schemas.microsoft.com/office/word/2012/wordml" xmlns:w16cex="http://schemas.microsoft.com/office/word/2018/wordml/cex" xmlns:w16cid="http://schemas.microsoft.com/office/word/2016/wordml/cid" xmlns:w16="http://schemas.microsoft.com/office/word/2018/wordml" xmlns:w16se="http://schemas.microsoft.com/office/word/2015/wordml/symex" xmlns:wpg="http://schemas.microsoft.com/office/word/2010/wordprocessingGroup" xmlns:wpi="http://schemas.microsoft.com/office/word/2010/wordprocessingInk" xmlns:wne="http://schemas.microsoft.com/office/word/2006/wordml" xmlns:wps="http://schemas.microsoft.com/office/word/2010/wordprocessingShape" mc:Ignorable="w14 w15 w16se w16cid w16 w16cex wp14">
+<w:hdr xmlns:wpc="http://schemas.microsoft.com/office/word/2010/wordprocessingCanvas" xmlns:cx="http://schemas.microsoft.com/office/drawing/2014/chartex" xmlns:cx1="http://schemas.microsoft.com/office/drawing/2015/9/8/chartex" xmlns:cx2="http://schemas.microsoft.com/office/drawing/2015/10/21/chartex" xmlns:cx3="http://schemas.microsoft.com/office/drawing/2016/5/9/chartex" xmlns:cx4="http://schemas.microsoft.com/office/drawing/2016/5/10/chartex" xmlns:cx5="http://schemas.microsoft.com/office/drawing/2016/5/11/chartex" xmlns:cx6="http://schemas.microsoft.com/office/drawing/2016/5/12/chartex" xmlns:cx7="http://schemas.microsoft.com/office/drawing/2016/5/13/chartex" xmlns:cx8="http://schemas.microsoft.com/office/drawing/2016/5/14/chartex" xmlns:mc="http://schemas.openxmlformats.org/markup-compatibility/2006" xmlns:aink="http://schemas.microsoft.com/office/drawing/2016/ink" xmlns:am3d="http://schemas.microsoft.com/office/drawing/2017/model3d" xmlns:o="urn:schemas-microsoft-com:office:office" xmlns:r="http://schemas.openxmlformats.org/officeDocument/2006/relationships" xmlns:m="http://schemas.openxmlformats.org/officeDocument/2006/math" xmlns:v="urn:schemas-microsoft-com:vml" xmlns:wp14="http://schemas.microsoft.com/office/word/2010/wordprocessingDrawing" xmlns:wp="http://schemas.openxmlformats.org/drawingml/2006/wordprocessingDrawing" xmlns:w10="urn:schemas-microsoft-com:office:word" xmlns:w="http://schemas.openxmlformats.org/wordprocessingml/2006/main" xmlns:w14="http://schemas.microsoft.com/office/word/2010/wordml" xmlns:w15="http://schemas.microsoft.com/office/word/2012/wordml" xmlns:w16cex="http://schemas.microsoft.com/office/word/2018/wordml/cex" xmlns:w16cid="http://schemas.microsoft.com/office/word/2016/wordml/cid" xmlns:w16="http://schemas.microsoft.com/office/word/2018/wordml" xmlns:w16sdtdh="http://schemas.microsoft.com/office/word/2020/wordml/sdtdatahash" xmlns:w16se="http://schemas.microsoft.com/office/word/2015/wordml/symex" xmlns:wpg="http://schemas.microsoft.com/office/word/2010/wordprocessingGroup" xmlns:wpi="http://schemas.microsoft.com/office/word/2010/wordprocessingInk" xmlns:wne="http://schemas.microsoft.com/office/word/2006/wordml" xmlns:wps="http://schemas.microsoft.com/office/word/2010/wordprocessingShape" mc:Ignorable="w14 w15 w16se w16cid w16 w16cex w16sdtdh wp14">
   <w:p>
     <w:pPr>
       <w:pStyle w:val="En-tte"/>
     </w:pPr>
+    <w:r>
+      <w:rPr>
+        <w:rFonts w:ascii="Segoe UI" w:hAnsi="Segoe UI" w:cs="Segoe UI"/>
+        <w:noProof/>
+      </w:rPr>
+      <w:drawing>
+        <wp:anchor distT="0" distB="0" distL="114300" distR="114300" simplePos="0" relativeHeight="251659264" behindDoc="1" locked="0" layoutInCell="1" allowOverlap="1" wp14:anchorId="6DF4F26A" wp14:editId="0C2CF030">
+          <wp:simplePos x="0" y="0"/>
+          <wp:positionH relativeFrom="column">
+            <wp:posOffset>-627421</wp:posOffset>
+          </wp:positionH>
+          <wp:positionV relativeFrom="paragraph">
+            <wp:posOffset>-293937</wp:posOffset>
+          </wp:positionV>
+          <wp:extent cx="1628775" cy="398834"/>
+          <wp:effectExtent l="0" t="0" r="0" b="1270"/>
+          <wp:wrapNone/>
+          <wp:docPr id="1" name="image2.png"/>
+          <wp:cNvGraphicFramePr/>
+          <a:graphic xmlns:a="http://schemas.openxmlformats.org/drawingml/2006/main">
+            <a:graphicData uri="http://schemas.openxmlformats.org/drawingml/2006/picture">
+              <pic:pic xmlns:pic="http://schemas.openxmlformats.org/drawingml/2006/picture">
+                <pic:nvPicPr>
+                  <pic:cNvPr id="0" name="image2.png"/>
+                  <pic:cNvPicPr preferRelativeResize="0"/>
+                </pic:nvPicPr>
+                <pic:blipFill>
+                  <a:blip r:embed="rId1">
+                    <a:extLst>
+                      <a:ext uri="{28A0092B-C50C-407E-A947-70E740481C1C}">
+                        <a14:useLocalDpi xmlns:a14="http://schemas.microsoft.com/office/drawing/2010/main" val="0"/>
+                      </a:ext>
+                    </a:extLst>
+                  </a:blip>
+                  <a:srcRect/>
+                  <a:stretch>
+                    <a:fillRect/>
+                  </a:stretch>
+                </pic:blipFill>
+                <pic:spPr>
+                  <a:xfrm>
+                    <a:off x="0" y="0"/>
+                    <a:ext cx="1644328" cy="402643"/>
+                  </a:xfrm>
+                  <a:prstGeom prst="rect">
+                    <a:avLst/>
+                  </a:prstGeom>
+                  <a:ln/>
+                </pic:spPr>
+              </pic:pic>
+            </a:graphicData>
+          </a:graphic>
+          <wp14:sizeRelH relativeFrom="page">
+            <wp14:pctWidth>0</wp14:pctWidth>
+          </wp14:sizeRelH>
+          <wp14:sizeRelV relativeFrom="page">
+            <wp14:pctHeight>0</wp14:pctHeight>
+          </wp14:sizeRelV>
+        </wp:anchor>
+      </w:drawing>
+    </w:r>
     <w:r>
       <w:tab/>
     </w:r>
@@ -425,8 +731,128 @@
 </w:hdr>
 </file>
 
+<file path=word/numbering.xml><?xml version="1.0" encoding="utf-8"?>
+<w:numbering xmlns:wpc="http://schemas.microsoft.com/office/word/2010/wordprocessingCanvas" xmlns:cx="http://schemas.microsoft.com/office/drawing/2014/chartex" xmlns:cx1="http://schemas.microsoft.com/office/drawing/2015/9/8/chartex" xmlns:cx2="http://schemas.microsoft.com/office/drawing/2015/10/21/chartex" xmlns:cx3="http://schemas.microsoft.com/office/drawing/2016/5/9/chartex" xmlns:cx4="http://schemas.microsoft.com/office/drawing/2016/5/10/chartex" xmlns:cx5="http://schemas.microsoft.com/office/drawing/2016/5/11/chartex" xmlns:cx6="http://schemas.microsoft.com/office/drawing/2016/5/12/chartex" xmlns:cx7="http://schemas.microsoft.com/office/drawing/2016/5/13/chartex" xmlns:cx8="http://schemas.microsoft.com/office/drawing/2016/5/14/chartex" xmlns:mc="http://schemas.openxmlformats.org/markup-compatibility/2006" xmlns:aink="http://schemas.microsoft.com/office/drawing/2016/ink" xmlns:am3d="http://schemas.microsoft.com/office/drawing/2017/model3d" xmlns:o="urn:schemas-microsoft-com:office:office" xmlns:r="http://schemas.openxmlformats.org/officeDocument/2006/relationships" xmlns:m="http://schemas.openxmlformats.org/officeDocument/2006/math" xmlns:v="urn:schemas-microsoft-com:vml" xmlns:wp14="http://schemas.microsoft.com/office/word/2010/wordprocessingDrawing" xmlns:wp="http://schemas.openxmlformats.org/drawingml/2006/wordprocessingDrawing" xmlns:w10="urn:schemas-microsoft-com:office:word" xmlns:w="http://schemas.openxmlformats.org/wordprocessingml/2006/main" xmlns:w14="http://schemas.microsoft.com/office/word/2010/wordml" xmlns:w15="http://schemas.microsoft.com/office/word/2012/wordml" xmlns:w16cex="http://schemas.microsoft.com/office/word/2018/wordml/cex" xmlns:w16cid="http://schemas.microsoft.com/office/word/2016/wordml/cid" xmlns:w16="http://schemas.microsoft.com/office/word/2018/wordml" xmlns:w16sdtdh="http://schemas.microsoft.com/office/word/2020/wordml/sdtdatahash" xmlns:w16se="http://schemas.microsoft.com/office/word/2015/wordml/symex" xmlns:wpg="http://schemas.microsoft.com/office/word/2010/wordprocessingGroup" xmlns:wpi="http://schemas.microsoft.com/office/word/2010/wordprocessingInk" xmlns:wne="http://schemas.microsoft.com/office/word/2006/wordml" xmlns:wps="http://schemas.microsoft.com/office/word/2010/wordprocessingShape" mc:Ignorable="w14 w15 w16se w16cid w16 w16cex w16sdtdh wp14">
+  <w:abstractNum w:abstractNumId="0" w15:restartNumberingAfterBreak="0">
+    <w:nsid w:val="300274D1"/>
+    <w:multiLevelType w:val="hybridMultilevel"/>
+    <w:tmpl w:val="8C4EEC8E"/>
+    <w:lvl w:ilvl="0" w:tplc="4EBCE004">
+      <w:numFmt w:val="bullet"/>
+      <w:lvlText w:val="-"/>
+      <w:lvlJc w:val="left"/>
+      <w:pPr>
+        <w:ind w:left="1068" w:hanging="360"/>
+      </w:pPr>
+      <w:rPr>
+        <w:rFonts w:ascii="Calibri" w:eastAsiaTheme="minorEastAsia" w:hAnsi="Calibri" w:cs="Calibri" w:hint="default"/>
+      </w:rPr>
+    </w:lvl>
+    <w:lvl w:ilvl="1" w:tplc="040C0003" w:tentative="1">
+      <w:start w:val="1"/>
+      <w:numFmt w:val="bullet"/>
+      <w:lvlText w:val="o"/>
+      <w:lvlJc w:val="left"/>
+      <w:pPr>
+        <w:ind w:left="1788" w:hanging="360"/>
+      </w:pPr>
+      <w:rPr>
+        <w:rFonts w:ascii="Courier New" w:hAnsi="Courier New" w:cs="Courier New" w:hint="default"/>
+      </w:rPr>
+    </w:lvl>
+    <w:lvl w:ilvl="2" w:tplc="040C0005" w:tentative="1">
+      <w:start w:val="1"/>
+      <w:numFmt w:val="bullet"/>
+      <w:lvlText w:val=""/>
+      <w:lvlJc w:val="left"/>
+      <w:pPr>
+        <w:ind w:left="2508" w:hanging="360"/>
+      </w:pPr>
+      <w:rPr>
+        <w:rFonts w:ascii="Wingdings" w:hAnsi="Wingdings" w:hint="default"/>
+      </w:rPr>
+    </w:lvl>
+    <w:lvl w:ilvl="3" w:tplc="040C0001" w:tentative="1">
+      <w:start w:val="1"/>
+      <w:numFmt w:val="bullet"/>
+      <w:lvlText w:val=""/>
+      <w:lvlJc w:val="left"/>
+      <w:pPr>
+        <w:ind w:left="3228" w:hanging="360"/>
+      </w:pPr>
+      <w:rPr>
+        <w:rFonts w:ascii="Symbol" w:hAnsi="Symbol" w:hint="default"/>
+      </w:rPr>
+    </w:lvl>
+    <w:lvl w:ilvl="4" w:tplc="040C0003" w:tentative="1">
+      <w:start w:val="1"/>
+      <w:numFmt w:val="bullet"/>
+      <w:lvlText w:val="o"/>
+      <w:lvlJc w:val="left"/>
+      <w:pPr>
+        <w:ind w:left="3948" w:hanging="360"/>
+      </w:pPr>
+      <w:rPr>
+        <w:rFonts w:ascii="Courier New" w:hAnsi="Courier New" w:cs="Courier New" w:hint="default"/>
+      </w:rPr>
+    </w:lvl>
+    <w:lvl w:ilvl="5" w:tplc="040C0005" w:tentative="1">
+      <w:start w:val="1"/>
+      <w:numFmt w:val="bullet"/>
+      <w:lvlText w:val=""/>
+      <w:lvlJc w:val="left"/>
+      <w:pPr>
+        <w:ind w:left="4668" w:hanging="360"/>
+      </w:pPr>
+      <w:rPr>
+        <w:rFonts w:ascii="Wingdings" w:hAnsi="Wingdings" w:hint="default"/>
+      </w:rPr>
+    </w:lvl>
+    <w:lvl w:ilvl="6" w:tplc="040C0001" w:tentative="1">
+      <w:start w:val="1"/>
+      <w:numFmt w:val="bullet"/>
+      <w:lvlText w:val=""/>
+      <w:lvlJc w:val="left"/>
+      <w:pPr>
+        <w:ind w:left="5388" w:hanging="360"/>
+      </w:pPr>
+      <w:rPr>
+        <w:rFonts w:ascii="Symbol" w:hAnsi="Symbol" w:hint="default"/>
+      </w:rPr>
+    </w:lvl>
+    <w:lvl w:ilvl="7" w:tplc="040C0003" w:tentative="1">
+      <w:start w:val="1"/>
+      <w:numFmt w:val="bullet"/>
+      <w:lvlText w:val="o"/>
+      <w:lvlJc w:val="left"/>
+      <w:pPr>
+        <w:ind w:left="6108" w:hanging="360"/>
+      </w:pPr>
+      <w:rPr>
+        <w:rFonts w:ascii="Courier New" w:hAnsi="Courier New" w:cs="Courier New" w:hint="default"/>
+      </w:rPr>
+    </w:lvl>
+    <w:lvl w:ilvl="8" w:tplc="040C0005" w:tentative="1">
+      <w:start w:val="1"/>
+      <w:numFmt w:val="bullet"/>
+      <w:lvlText w:val=""/>
+      <w:lvlJc w:val="left"/>
+      <w:pPr>
+        <w:ind w:left="6828" w:hanging="360"/>
+      </w:pPr>
+      <w:rPr>
+        <w:rFonts w:ascii="Wingdings" w:hAnsi="Wingdings" w:hint="default"/>
+      </w:rPr>
+    </w:lvl>
+  </w:abstractNum>
+  <w:num w:numId="1">
+    <w:abstractNumId w:val="0"/>
+  </w:num>
+</w:numbering>
+</file>
+
 <file path=word/styles.xml><?xml version="1.0" encoding="utf-8"?>
-<w:styles xmlns:mc="http://schemas.openxmlformats.org/markup-compatibility/2006" xmlns:r="http://schemas.openxmlformats.org/officeDocument/2006/relationships" xmlns:w="http://schemas.openxmlformats.org/wordprocessingml/2006/main" xmlns:w14="http://schemas.microsoft.com/office/word/2010/wordml" xmlns:w15="http://schemas.microsoft.com/office/word/2012/wordml" xmlns:w16cex="http://schemas.microsoft.com/office/word/2018/wordml/cex" xmlns:w16cid="http://schemas.microsoft.com/office/word/2016/wordml/cid" xmlns:w16="http://schemas.microsoft.com/office/word/2018/wordml" xmlns:w16se="http://schemas.microsoft.com/office/word/2015/wordml/symex" mc:Ignorable="w14 w15 w16se w16cid w16 w16cex">
+<w:styles xmlns:mc="http://schemas.openxmlformats.org/markup-compatibility/2006" xmlns:r="http://schemas.openxmlformats.org/officeDocument/2006/relationships" xmlns:w="http://schemas.openxmlformats.org/wordprocessingml/2006/main" xmlns:w14="http://schemas.microsoft.com/office/word/2010/wordml" xmlns:w15="http://schemas.microsoft.com/office/word/2012/wordml" xmlns:w16cex="http://schemas.microsoft.com/office/word/2018/wordml/cex" xmlns:w16cid="http://schemas.microsoft.com/office/word/2016/wordml/cid" xmlns:w16="http://schemas.microsoft.com/office/word/2018/wordml" xmlns:w16sdtdh="http://schemas.microsoft.com/office/word/2020/wordml/sdtdatahash" xmlns:w16se="http://schemas.microsoft.com/office/word/2015/wordml/symex" mc:Ignorable="w14 w15 w16se w16cid w16 w16cex w16sdtdh">
   <w:docDefaults>
     <w:rPrDefault>
       <w:rPr>
@@ -1498,6 +1924,17 @@
       </w:tblBorders>
     </w:tblPr>
   </w:style>
+  <w:style w:type="paragraph" w:styleId="Paragraphedeliste">
+    <w:name w:val="List Paragraph"/>
+    <w:basedOn w:val="Normal"/>
+    <w:uiPriority w:val="34"/>
+    <w:qFormat/>
+    <w:rsid w:val="001E47F2"/>
+    <w:pPr>
+      <w:ind w:left="720"/>
+      <w:contextualSpacing/>
+    </w:pPr>
+  </w:style>
 </w:styles>
 </file>
 

--- a/Documentation/05_EDD_V1.docx
+++ b/Documentation/05_EDD_V1.docx
@@ -347,21 +347,70 @@
           <w:sz w:val="22"/>
           <w:szCs w:val="22"/>
         </w:rPr>
-        <w:t xml:space="preserve"> Afin de les soulager dans la tâche de la création de leur Pac-Man, ils ont fait appel à nous et nous ont confié la tâche de créé une fonction ainsi qu’un affichage de score.</w:t>
-      </w:r>
-      <w:r>
-        <w:rPr>
-          <w:sz w:val="22"/>
-          <w:szCs w:val="22"/>
-        </w:rPr>
-        <w:t xml:space="preserve"> Pour cela ils nous ont fourni un document comportant toutes les directives à appliquer dans la réalisation de cette tâche</w:t>
-      </w:r>
-      <w:r>
-        <w:rPr>
-          <w:sz w:val="22"/>
-          <w:szCs w:val="22"/>
-        </w:rPr>
-        <w:t xml:space="preserve">, ce dernier comporte : </w:t>
+        <w:t xml:space="preserve"> Afin de les soulager dans la tâche de la création de leur Pac-Man, ils ont fait appel à nous et nous ont confié</w:t>
+      </w:r>
+      <w:r>
+        <w:rPr>
+          <w:sz w:val="22"/>
+          <w:szCs w:val="22"/>
+        </w:rPr>
+        <w:t>s</w:t>
+      </w:r>
+      <w:r>
+        <w:rPr>
+          <w:sz w:val="22"/>
+          <w:szCs w:val="22"/>
+        </w:rPr>
+        <w:t xml:space="preserve"> la tâche de cré</w:t>
+      </w:r>
+      <w:r>
+        <w:rPr>
+          <w:sz w:val="22"/>
+          <w:szCs w:val="22"/>
+        </w:rPr>
+        <w:t>er</w:t>
+      </w:r>
+      <w:r>
+        <w:rPr>
+          <w:sz w:val="22"/>
+          <w:szCs w:val="22"/>
+        </w:rPr>
+        <w:t xml:space="preserve"> une fonction ainsi qu’un affichage de score.</w:t>
+      </w:r>
+      <w:r>
+        <w:rPr>
+          <w:sz w:val="22"/>
+          <w:szCs w:val="22"/>
+        </w:rPr>
+        <w:t xml:space="preserve"> Pour cela ils nous ont fourni</w:t>
+      </w:r>
+      <w:r>
+        <w:rPr>
+          <w:sz w:val="22"/>
+          <w:szCs w:val="22"/>
+        </w:rPr>
+        <w:t>s</w:t>
+      </w:r>
+      <w:r>
+        <w:rPr>
+          <w:sz w:val="22"/>
+          <w:szCs w:val="22"/>
+        </w:rPr>
+        <w:t xml:space="preserve"> un document comportant toutes les directives à appliquer dans la réalisation de cette tâche</w:t>
+      </w:r>
+      <w:r>
+        <w:rPr>
+          <w:sz w:val="22"/>
+          <w:szCs w:val="22"/>
+        </w:rPr>
+        <w:t>. C</w:t>
+      </w:r>
+      <w:r>
+        <w:rPr>
+          <w:sz w:val="22"/>
+          <w:szCs w:val="22"/>
+        </w:rPr>
+        <w:t xml:space="preserve">e dernier comporte : </w:t>
       </w:r>
     </w:p>
     <w:p>
@@ -459,7 +508,7 @@
           <w:sz w:val="22"/>
           <w:szCs w:val="22"/>
         </w:rPr>
-        <w:t>Un aperçue graphique du tableau des scores à r</w:t>
+        <w:t>Un aperçu graphique du tableau des scores à r</w:t>
       </w:r>
       <w:r>
         <w:rPr>
@@ -532,7 +581,35 @@
           <w:sz w:val="22"/>
           <w:szCs w:val="22"/>
         </w:rPr>
-        <w:t xml:space="preserve"> Nous avons donc pu en suivant le model fournis créé la fonctionnalité du score en respectant l’</w:t>
+        <w:t xml:space="preserve"> Nous avons donc pu en suivant le mod</w:t>
+      </w:r>
+      <w:r>
+        <w:rPr>
+          <w:sz w:val="22"/>
+          <w:szCs w:val="22"/>
+        </w:rPr>
+        <w:t>èle</w:t>
+      </w:r>
+      <w:r>
+        <w:rPr>
+          <w:sz w:val="22"/>
+          <w:szCs w:val="22"/>
+        </w:rPr>
+        <w:t xml:space="preserve"> fourni</w:t>
+      </w:r>
+      <w:r>
+        <w:rPr>
+          <w:sz w:val="22"/>
+          <w:szCs w:val="22"/>
+        </w:rPr>
+        <w:t>, créer</w:t>
+      </w:r>
+      <w:r>
+        <w:rPr>
+          <w:sz w:val="22"/>
+          <w:szCs w:val="22"/>
+        </w:rPr>
+        <w:t xml:space="preserve"> la fonctionnalité du score en respectant l’</w:t>
       </w:r>
       <w:r>
         <w:rPr>
